--- a/CSCE 310H.docx
+++ b/CSCE 310H.docx
@@ -2,6 +2,20 @@
 <file path=word/document.xml><?xml version="1.0" encoding="utf-8"?>
 <w:document xmlns:wpc="http://schemas.microsoft.com/office/word/2010/wordprocessingCanvas" xmlns:cx="http://schemas.microsoft.com/office/drawing/2014/chartex" xmlns:cx1="http://schemas.microsoft.com/office/drawing/2015/9/8/chartex" xmlns:cx2="http://schemas.microsoft.com/office/drawing/2015/10/21/chartex" xmlns:cx3="http://schemas.microsoft.com/office/drawing/2016/5/9/chartex" xmlns:cx4="http://schemas.microsoft.com/office/drawing/2016/5/10/chartex" xmlns:cx5="http://schemas.microsoft.com/office/drawing/2016/5/11/chartex" xmlns:cx6="http://schemas.microsoft.com/office/drawing/2016/5/12/chartex" xmlns:cx7="http://schemas.microsoft.com/office/drawing/2016/5/13/chartex" xmlns:cx8="http://schemas.microsoft.com/office/drawing/2016/5/14/chartex" xmlns:mc="http://schemas.openxmlformats.org/markup-compatibility/2006" xmlns:aink="http://schemas.microsoft.com/office/drawing/2016/ink" xmlns:am3d="http://schemas.microsoft.com/office/drawing/2017/model3d" xmlns:o="urn:schemas-microsoft-com:office:office" xmlns:oel="http://schemas.microsoft.com/office/2019/extlst" xmlns:r="http://schemas.openxmlformats.org/officeDocument/2006/relationships" xmlns:m="http://schemas.openxmlformats.org/officeDocument/2006/math" xmlns:v="urn:schemas-microsoft-com:vml" xmlns:wp14="http://schemas.microsoft.com/office/word/2010/wordprocessingDrawing" xmlns:wp="http://schemas.openxmlformats.org/drawingml/2006/wordprocessingDrawing" xmlns:w10="urn:schemas-microsoft-com:office:word" xmlns:w="http://schemas.openxmlformats.org/wordprocessingml/2006/main" xmlns:w14="http://schemas.microsoft.com/office/word/2010/wordml" xmlns:w15="http://schemas.microsoft.com/office/word/2012/wordml" xmlns:w16cex="http://schemas.microsoft.com/office/word/2018/wordml/cex" xmlns:w16cid="http://schemas.microsoft.com/office/word/2016/wordml/cid" xmlns:w16="http://schemas.microsoft.com/office/word/2018/wordml" xmlns:w16sdtdh="http://schemas.microsoft.com/office/word/2020/wordml/sdtdatahash" xmlns:w16se="http://schemas.microsoft.com/office/word/2015/wordml/symex" xmlns:wpg="http://schemas.microsoft.com/office/word/2010/wordprocessingGroup" xmlns:wpi="http://schemas.microsoft.com/office/word/2010/wordprocessingInk" xmlns:wne="http://schemas.microsoft.com/office/word/2006/wordml" xmlns:wps="http://schemas.microsoft.com/office/word/2010/wordprocessingShape" mc:Ignorable="w14 w15 w16se w16cid w16 w16cex w16sdtdh wp14">
   <w:body>
+    <w:p>
+      <w:pPr>
+        <w:jc w:val="center"/>
+        <w:rPr>
+          <w:rFonts w:ascii="Times New Roman" w:hAnsi="Times New Roman" w:cs="Times New Roman"/>
+        </w:rPr>
+      </w:pPr>
+      <w:r>
+        <w:rPr>
+          <w:rFonts w:ascii="Times New Roman" w:hAnsi="Times New Roman" w:cs="Times New Roman"/>
+        </w:rPr>
+        <w:t>Stable Matching Problem</w:t>
+      </w:r>
+    </w:p>
     <w:p>
       <w:pPr>
         <w:jc w:val="center"/>

--- a/CSCE 310H.docx
+++ b/CSCE 310H.docx
@@ -66,7 +66,7 @@
           <w:rFonts w:ascii="Times New Roman" w:hAnsi="Times New Roman" w:cs="Times New Roman"/>
         </w:rPr>
       </w:pPr>
-      <w:hyperlink r:id="rId4" w:history="1">
+      <w:hyperlink r:id="rId5" w:history="1">
         <w:r>
           <w:rPr>
             <w:rStyle w:val="Hyperlink"/>
@@ -701,6 +701,79 @@
         <w:pStyle w:val="Heading3"/>
         <w:spacing w:before="240" w:beforeAutospacing="0" w:after="0" w:afterAutospacing="0"/>
         <w:rPr>
+          <w:rStyle w:val="c9dxtc"/>
+          <w:rFonts w:ascii="Lato" w:hAnsi="Lato"/>
+          <w:b w:val="0"/>
+          <w:bCs w:val="0"/>
+          <w:color w:val="212121"/>
+          <w:sz w:val="22"/>
+          <w:szCs w:val="22"/>
+        </w:rPr>
+      </w:pPr>
+      <w:r>
+        <w:rPr>
+          <w:rStyle w:val="c9dxtc"/>
+          <w:rFonts w:ascii="Lato" w:hAnsi="Lato"/>
+          <w:b w:val="0"/>
+          <w:bCs w:val="0"/>
+          <w:color w:val="212121"/>
+          <w:sz w:val="22"/>
+          <w:szCs w:val="22"/>
+        </w:rPr>
+        <w:t>(5) Implementation of the algorithms and perform simulations to validate your approaches on real-world or synthetic datasets. (15pt)</w:t>
+      </w:r>
+    </w:p>
+    <w:p>
+      <w:pPr>
+        <w:pStyle w:val="Heading3"/>
+        <w:spacing w:before="240" w:beforeAutospacing="0" w:after="0" w:afterAutospacing="0"/>
+        <w:rPr>
+          <w:rStyle w:val="c9dxtc"/>
+          <w:rFonts w:ascii="Lato" w:hAnsi="Lato"/>
+          <w:b w:val="0"/>
+          <w:bCs w:val="0"/>
+          <w:color w:val="212121"/>
+          <w:sz w:val="22"/>
+          <w:szCs w:val="22"/>
+        </w:rPr>
+      </w:pPr>
+    </w:p>
+    <w:p>
+      <w:pPr>
+        <w:pStyle w:val="Heading3"/>
+        <w:spacing w:before="240" w:beforeAutospacing="0" w:after="0" w:afterAutospacing="0"/>
+        <w:rPr>
+          <w:rStyle w:val="c9dxtc"/>
+          <w:rFonts w:ascii="Lato" w:hAnsi="Lato"/>
+          <w:b w:val="0"/>
+          <w:bCs w:val="0"/>
+          <w:color w:val="212121"/>
+          <w:sz w:val="22"/>
+          <w:szCs w:val="22"/>
+        </w:rPr>
+      </w:pPr>
+      <w:r>
+        <w:rPr>
+          <w:rStyle w:val="c9dxtc"/>
+          <w:rFonts w:ascii="Lato" w:hAnsi="Lato"/>
+          <w:b w:val="0"/>
+          <w:bCs w:val="0"/>
+          <w:color w:val="212121"/>
+          <w:sz w:val="22"/>
+          <w:szCs w:val="22"/>
+        </w:rPr>
+        <w:t xml:space="preserve">FOR FRIDAY: </w:t>
+      </w:r>
+    </w:p>
+    <w:p>
+      <w:pPr>
+        <w:pStyle w:val="Heading3"/>
+        <w:numPr>
+          <w:ilvl w:val="0"/>
+          <w:numId w:val="1"/>
+        </w:numPr>
+        <w:spacing w:before="240" w:beforeAutospacing="0" w:after="0" w:afterAutospacing="0"/>
+        <w:rPr>
           <w:rFonts w:ascii="Lato" w:hAnsi="Lato"/>
           <w:b w:val="0"/>
           <w:bCs w:val="0"/>
@@ -711,15 +784,127 @@
       </w:pPr>
       <w:r>
         <w:rPr>
-          <w:rStyle w:val="c9dxtc"/>
-          <w:rFonts w:ascii="Lato" w:hAnsi="Lato"/>
-          <w:b w:val="0"/>
-          <w:bCs w:val="0"/>
-          <w:color w:val="212121"/>
-          <w:sz w:val="22"/>
-          <w:szCs w:val="22"/>
-        </w:rPr>
-        <w:t>(5) Implementation of the algorithms and perform simulations to validate your approaches on real-world or synthetic datasets. (15pt)</w:t>
+          <w:rFonts w:ascii="Lato" w:hAnsi="Lato"/>
+          <w:b w:val="0"/>
+          <w:bCs w:val="0"/>
+          <w:color w:val="212121"/>
+          <w:sz w:val="30"/>
+          <w:szCs w:val="30"/>
+        </w:rPr>
+        <w:t xml:space="preserve">Java implementation using matrices, array, and linked lists for failed </w:t>
+      </w:r>
+      <w:proofErr w:type="gramStart"/>
+      <w:r>
+        <w:rPr>
+          <w:rFonts w:ascii="Lato" w:hAnsi="Lato"/>
+          <w:b w:val="0"/>
+          <w:bCs w:val="0"/>
+          <w:color w:val="212121"/>
+          <w:sz w:val="30"/>
+          <w:szCs w:val="30"/>
+        </w:rPr>
+        <w:t>proposals</w:t>
+      </w:r>
+      <w:proofErr w:type="gramEnd"/>
+    </w:p>
+    <w:p>
+      <w:pPr>
+        <w:pStyle w:val="Heading3"/>
+        <w:numPr>
+          <w:ilvl w:val="0"/>
+          <w:numId w:val="1"/>
+        </w:numPr>
+        <w:spacing w:before="240" w:beforeAutospacing="0" w:after="0" w:afterAutospacing="0"/>
+        <w:rPr>
+          <w:rFonts w:ascii="Lato" w:hAnsi="Lato"/>
+          <w:b w:val="0"/>
+          <w:bCs w:val="0"/>
+          <w:color w:val="212121"/>
+          <w:sz w:val="30"/>
+          <w:szCs w:val="30"/>
+        </w:rPr>
+      </w:pPr>
+      <w:r>
+        <w:rPr>
+          <w:rFonts w:ascii="Lato" w:hAnsi="Lato"/>
+          <w:b w:val="0"/>
+          <w:bCs w:val="0"/>
+          <w:color w:val="212121"/>
+          <w:sz w:val="30"/>
+          <w:szCs w:val="30"/>
+        </w:rPr>
+        <w:t xml:space="preserve">Try to answer as many of those 5 questions as </w:t>
+      </w:r>
+      <w:proofErr w:type="gramStart"/>
+      <w:r>
+        <w:rPr>
+          <w:rFonts w:ascii="Lato" w:hAnsi="Lato"/>
+          <w:b w:val="0"/>
+          <w:bCs w:val="0"/>
+          <w:color w:val="212121"/>
+          <w:sz w:val="30"/>
+          <w:szCs w:val="30"/>
+        </w:rPr>
+        <w:t>possible</w:t>
+      </w:r>
+      <w:proofErr w:type="gramEnd"/>
+    </w:p>
+    <w:p>
+      <w:pPr>
+        <w:pStyle w:val="Heading3"/>
+        <w:numPr>
+          <w:ilvl w:val="0"/>
+          <w:numId w:val="1"/>
+        </w:numPr>
+        <w:spacing w:before="240" w:beforeAutospacing="0" w:after="0" w:afterAutospacing="0"/>
+        <w:rPr>
+          <w:rFonts w:ascii="Lato" w:hAnsi="Lato"/>
+          <w:b w:val="0"/>
+          <w:bCs w:val="0"/>
+          <w:color w:val="212121"/>
+          <w:sz w:val="30"/>
+          <w:szCs w:val="30"/>
+        </w:rPr>
+      </w:pPr>
+      <w:r>
+        <w:rPr>
+          <w:rFonts w:ascii="Lato" w:hAnsi="Lato"/>
+          <w:b w:val="0"/>
+          <w:bCs w:val="0"/>
+          <w:color w:val="212121"/>
+          <w:sz w:val="30"/>
+          <w:szCs w:val="30"/>
+        </w:rPr>
+        <w:t>Write about why there is always a solution guaranteed</w:t>
+      </w:r>
+    </w:p>
+    <w:p>
+      <w:pPr>
+        <w:pStyle w:val="Heading3"/>
+        <w:numPr>
+          <w:ilvl w:val="0"/>
+          <w:numId w:val="1"/>
+        </w:numPr>
+        <w:spacing w:before="240" w:beforeAutospacing="0" w:after="0" w:afterAutospacing="0"/>
+        <w:rPr>
+          <w:rFonts w:ascii="Lato" w:hAnsi="Lato"/>
+          <w:b w:val="0"/>
+          <w:bCs w:val="0"/>
+          <w:color w:val="212121"/>
+          <w:sz w:val="30"/>
+          <w:szCs w:val="30"/>
+        </w:rPr>
+      </w:pPr>
+      <w:r>
+        <w:rPr>
+          <w:rFonts w:ascii="Lato" w:hAnsi="Lato"/>
+          <w:b w:val="0"/>
+          <w:bCs w:val="0"/>
+          <w:color w:val="212121"/>
+          <w:sz w:val="30"/>
+          <w:szCs w:val="30"/>
+        </w:rPr>
+        <w:t>1 real-world and 1 synthesized (just for testing java) dataset per person (hopefully turn the real one into test data that we can put into Java)</w:t>
       </w:r>
     </w:p>
     <w:p>
@@ -744,6 +929,127 @@
     </w:sectPr>
   </w:body>
 </w:document>
+</file>
+
+<file path=word/numbering.xml><?xml version="1.0" encoding="utf-8"?>
+<w:numbering xmlns:wpc="http://schemas.microsoft.com/office/word/2010/wordprocessingCanvas" xmlns:cx="http://schemas.microsoft.com/office/drawing/2014/chartex" xmlns:cx1="http://schemas.microsoft.com/office/drawing/2015/9/8/chartex" xmlns:cx2="http://schemas.microsoft.com/office/drawing/2015/10/21/chartex" xmlns:cx3="http://schemas.microsoft.com/office/drawing/2016/5/9/chartex" xmlns:cx4="http://schemas.microsoft.com/office/drawing/2016/5/10/chartex" xmlns:cx5="http://schemas.microsoft.com/office/drawing/2016/5/11/chartex" xmlns:cx6="http://schemas.microsoft.com/office/drawing/2016/5/12/chartex" xmlns:cx7="http://schemas.microsoft.com/office/drawing/2016/5/13/chartex" xmlns:cx8="http://schemas.microsoft.com/office/drawing/2016/5/14/chartex" xmlns:mc="http://schemas.openxmlformats.org/markup-compatibility/2006" xmlns:aink="http://schemas.microsoft.com/office/drawing/2016/ink" xmlns:am3d="http://schemas.microsoft.com/office/drawing/2017/model3d" xmlns:o="urn:schemas-microsoft-com:office:office" xmlns:oel="http://schemas.microsoft.com/office/2019/extlst" xmlns:r="http://schemas.openxmlformats.org/officeDocument/2006/relationships" xmlns:m="http://schemas.openxmlformats.org/officeDocument/2006/math" xmlns:v="urn:schemas-microsoft-com:vml" xmlns:wp14="http://schemas.microsoft.com/office/word/2010/wordprocessingDrawing" xmlns:wp="http://schemas.openxmlformats.org/drawingml/2006/wordprocessingDrawing" xmlns:w10="urn:schemas-microsoft-com:office:word" xmlns:w="http://schemas.openxmlformats.org/wordprocessingml/2006/main" xmlns:w14="http://schemas.microsoft.com/office/word/2010/wordml" xmlns:w15="http://schemas.microsoft.com/office/word/2012/wordml" xmlns:w16cex="http://schemas.microsoft.com/office/word/2018/wordml/cex" xmlns:w16cid="http://schemas.microsoft.com/office/word/2016/wordml/cid" xmlns:w16="http://schemas.microsoft.com/office/word/2018/wordml" xmlns:w16sdtdh="http://schemas.microsoft.com/office/word/2020/wordml/sdtdatahash" xmlns:w16se="http://schemas.microsoft.com/office/word/2015/wordml/symex" xmlns:wpg="http://schemas.microsoft.com/office/word/2010/wordprocessingGroup" xmlns:wpi="http://schemas.microsoft.com/office/word/2010/wordprocessingInk" xmlns:wne="http://schemas.microsoft.com/office/word/2006/wordml" xmlns:wps="http://schemas.microsoft.com/office/word/2010/wordprocessingShape" mc:Ignorable="w14 w15 w16se w16cid w16 w16cex w16sdtdh wp14">
+  <w:abstractNum w:abstractNumId="0" w15:restartNumberingAfterBreak="0">
+    <w:nsid w:val="6D5E7C79"/>
+    <w:multiLevelType w:val="hybridMultilevel"/>
+    <w:tmpl w:val="DEA86580"/>
+    <w:lvl w:ilvl="0" w:tplc="04090001">
+      <w:start w:val="1"/>
+      <w:numFmt w:val="bullet"/>
+      <w:lvlText w:val=""/>
+      <w:lvlJc w:val="left"/>
+      <w:pPr>
+        <w:ind w:left="720" w:hanging="360"/>
+      </w:pPr>
+      <w:rPr>
+        <w:rFonts w:ascii="Symbol" w:hAnsi="Symbol" w:hint="default"/>
+      </w:rPr>
+    </w:lvl>
+    <w:lvl w:ilvl="1" w:tplc="04090003" w:tentative="1">
+      <w:start w:val="1"/>
+      <w:numFmt w:val="bullet"/>
+      <w:lvlText w:val="o"/>
+      <w:lvlJc w:val="left"/>
+      <w:pPr>
+        <w:ind w:left="1440" w:hanging="360"/>
+      </w:pPr>
+      <w:rPr>
+        <w:rFonts w:ascii="Courier New" w:hAnsi="Courier New" w:cs="Courier New" w:hint="default"/>
+      </w:rPr>
+    </w:lvl>
+    <w:lvl w:ilvl="2" w:tplc="04090005" w:tentative="1">
+      <w:start w:val="1"/>
+      <w:numFmt w:val="bullet"/>
+      <w:lvlText w:val=""/>
+      <w:lvlJc w:val="left"/>
+      <w:pPr>
+        <w:ind w:left="2160" w:hanging="360"/>
+      </w:pPr>
+      <w:rPr>
+        <w:rFonts w:ascii="Wingdings" w:hAnsi="Wingdings" w:hint="default"/>
+      </w:rPr>
+    </w:lvl>
+    <w:lvl w:ilvl="3" w:tplc="04090001" w:tentative="1">
+      <w:start w:val="1"/>
+      <w:numFmt w:val="bullet"/>
+      <w:lvlText w:val=""/>
+      <w:lvlJc w:val="left"/>
+      <w:pPr>
+        <w:ind w:left="2880" w:hanging="360"/>
+      </w:pPr>
+      <w:rPr>
+        <w:rFonts w:ascii="Symbol" w:hAnsi="Symbol" w:hint="default"/>
+      </w:rPr>
+    </w:lvl>
+    <w:lvl w:ilvl="4" w:tplc="04090003" w:tentative="1">
+      <w:start w:val="1"/>
+      <w:numFmt w:val="bullet"/>
+      <w:lvlText w:val="o"/>
+      <w:lvlJc w:val="left"/>
+      <w:pPr>
+        <w:ind w:left="3600" w:hanging="360"/>
+      </w:pPr>
+      <w:rPr>
+        <w:rFonts w:ascii="Courier New" w:hAnsi="Courier New" w:cs="Courier New" w:hint="default"/>
+      </w:rPr>
+    </w:lvl>
+    <w:lvl w:ilvl="5" w:tplc="04090005" w:tentative="1">
+      <w:start w:val="1"/>
+      <w:numFmt w:val="bullet"/>
+      <w:lvlText w:val=""/>
+      <w:lvlJc w:val="left"/>
+      <w:pPr>
+        <w:ind w:left="4320" w:hanging="360"/>
+      </w:pPr>
+      <w:rPr>
+        <w:rFonts w:ascii="Wingdings" w:hAnsi="Wingdings" w:hint="default"/>
+      </w:rPr>
+    </w:lvl>
+    <w:lvl w:ilvl="6" w:tplc="04090001" w:tentative="1">
+      <w:start w:val="1"/>
+      <w:numFmt w:val="bullet"/>
+      <w:lvlText w:val=""/>
+      <w:lvlJc w:val="left"/>
+      <w:pPr>
+        <w:ind w:left="5040" w:hanging="360"/>
+      </w:pPr>
+      <w:rPr>
+        <w:rFonts w:ascii="Symbol" w:hAnsi="Symbol" w:hint="default"/>
+      </w:rPr>
+    </w:lvl>
+    <w:lvl w:ilvl="7" w:tplc="04090003" w:tentative="1">
+      <w:start w:val="1"/>
+      <w:numFmt w:val="bullet"/>
+      <w:lvlText w:val="o"/>
+      <w:lvlJc w:val="left"/>
+      <w:pPr>
+        <w:ind w:left="5760" w:hanging="360"/>
+      </w:pPr>
+      <w:rPr>
+        <w:rFonts w:ascii="Courier New" w:hAnsi="Courier New" w:cs="Courier New" w:hint="default"/>
+      </w:rPr>
+    </w:lvl>
+    <w:lvl w:ilvl="8" w:tplc="04090005" w:tentative="1">
+      <w:start w:val="1"/>
+      <w:numFmt w:val="bullet"/>
+      <w:lvlText w:val=""/>
+      <w:lvlJc w:val="left"/>
+      <w:pPr>
+        <w:ind w:left="6480" w:hanging="360"/>
+      </w:pPr>
+      <w:rPr>
+        <w:rFonts w:ascii="Wingdings" w:hAnsi="Wingdings" w:hint="default"/>
+      </w:rPr>
+    </w:lvl>
+  </w:abstractNum>
+  <w:num w:numId="1" w16cid:durableId="1871842934">
+    <w:abstractNumId w:val="0"/>
+  </w:num>
+</w:numbering>
 </file>
 
 <file path=word/styles.xml><?xml version="1.0" encoding="utf-8"?>
